--- a/Podklady/Obcanske_pravo/Obcanske_pravo_jednotlive_otazky/Otazka10.docx
+++ b/Podklady/Obcanske_pravo/Obcanske_pravo_jednotlive_otazky/Otazka10.docx
@@ -1,6 +1,6 @@
 
 <file path=word/document.xml><?xml version="1.0" encoding="utf-8"?>
-<w:document xmlns:wpc="http://schemas.microsoft.com/office/word/2010/wordprocessingCanvas" xmlns:cx="http://schemas.microsoft.com/office/drawing/2014/chartex" xmlns:cx1="http://schemas.microsoft.com/office/drawing/2015/9/8/chartex" xmlns:cx2="http://schemas.microsoft.com/office/drawing/2015/10/21/chartex" xmlns:cx3="http://schemas.microsoft.com/office/drawing/2016/5/9/chartex" xmlns:cx4="http://schemas.microsoft.com/office/drawing/2016/5/10/chartex" xmlns:cx5="http://schemas.microsoft.com/office/drawing/2016/5/11/chartex" xmlns:cx6="http://schemas.microsoft.com/office/drawing/2016/5/12/chartex" xmlns:cx7="http://schemas.microsoft.com/office/drawing/2016/5/13/chartex" xmlns:cx8="http://schemas.microsoft.com/office/drawing/2016/5/14/chartex" xmlns:mc="http://schemas.openxmlformats.org/markup-compatibility/2006" xmlns:aink="http://schemas.microsoft.com/office/drawing/2016/ink" xmlns:am3d="http://schemas.microsoft.com/office/drawing/2017/model3d" xmlns:o="urn:schemas-microsoft-com:office:office" xmlns:r="http://schemas.openxmlformats.org/officeDocument/2006/relationships" xmlns:m="http://schemas.openxmlformats.org/officeDocument/2006/math" xmlns:v="urn:schemas-microsoft-com:vml" xmlns:wp14="http://schemas.microsoft.com/office/word/2010/wordprocessingDrawing" xmlns:wp="http://schemas.openxmlformats.org/drawingml/2006/wordprocessingDrawing" xmlns:w10="urn:schemas-microsoft-com:office:word" xmlns:w="http://schemas.openxmlformats.org/wordprocessingml/2006/main" xmlns:w14="http://schemas.microsoft.com/office/word/2010/wordml" xmlns:w15="http://schemas.microsoft.com/office/word/2012/wordml" xmlns:w16cid="http://schemas.microsoft.com/office/word/2016/wordml/cid" xmlns:w16se="http://schemas.microsoft.com/office/word/2015/wordml/symex" xmlns:wpg="http://schemas.microsoft.com/office/word/2010/wordprocessingGroup" xmlns:wpi="http://schemas.microsoft.com/office/word/2010/wordprocessingInk" xmlns:wne="http://schemas.microsoft.com/office/word/2006/wordml" xmlns:wps="http://schemas.microsoft.com/office/word/2010/wordprocessingShape" mc:Ignorable="w14 w15 w16se w16cid wp14">
+<w:document xmlns:wpc="http://schemas.microsoft.com/office/word/2010/wordprocessingCanvas" xmlns:cx="http://schemas.microsoft.com/office/drawing/2014/chartex" xmlns:cx1="http://schemas.microsoft.com/office/drawing/2015/9/8/chartex" xmlns:cx2="http://schemas.microsoft.com/office/drawing/2015/10/21/chartex" xmlns:cx3="http://schemas.microsoft.com/office/drawing/2016/5/9/chartex" xmlns:cx4="http://schemas.microsoft.com/office/drawing/2016/5/10/chartex" xmlns:cx5="http://schemas.microsoft.com/office/drawing/2016/5/11/chartex" xmlns:cx6="http://schemas.microsoft.com/office/drawing/2016/5/12/chartex" xmlns:cx7="http://schemas.microsoft.com/office/drawing/2016/5/13/chartex" xmlns:cx8="http://schemas.microsoft.com/office/drawing/2016/5/14/chartex" xmlns:mc="http://schemas.openxmlformats.org/markup-compatibility/2006" xmlns:aink="http://schemas.microsoft.com/office/drawing/2016/ink" xmlns:am3d="http://schemas.microsoft.com/office/drawing/2017/model3d" xmlns:o="urn:schemas-microsoft-com:office:office" xmlns:r="http://schemas.openxmlformats.org/officeDocument/2006/relationships" xmlns:m="http://schemas.openxmlformats.org/officeDocument/2006/math" xmlns:v="urn:schemas-microsoft-com:vml" xmlns:wp14="http://schemas.microsoft.com/office/word/2010/wordprocessingDrawing" xmlns:wp="http://schemas.openxmlformats.org/drawingml/2006/wordprocessingDrawing" xmlns:w10="urn:schemas-microsoft-com:office:word" xmlns:w="http://schemas.openxmlformats.org/wordprocessingml/2006/main" xmlns:w14="http://schemas.microsoft.com/office/word/2010/wordml" xmlns:w15="http://schemas.microsoft.com/office/word/2012/wordml" xmlns:w16cex="http://schemas.microsoft.com/office/word/2018/wordml/cex" xmlns:w16cid="http://schemas.microsoft.com/office/word/2016/wordml/cid" xmlns:w16="http://schemas.microsoft.com/office/word/2018/wordml" xmlns:w16se="http://schemas.microsoft.com/office/word/2015/wordml/symex" xmlns:wpg="http://schemas.microsoft.com/office/word/2010/wordprocessingGroup" xmlns:wpi="http://schemas.microsoft.com/office/word/2010/wordprocessingInk" xmlns:wne="http://schemas.microsoft.com/office/word/2006/wordml" xmlns:wps="http://schemas.microsoft.com/office/word/2010/wordprocessingShape" mc:Ignorable="w14 w15 w16se w16cid w16 w16cex wp14">
   <w:body>
     <w:p>
       <w:r>
@@ -10,8 +10,14 @@
     <w:p>
       <w:pPr>
         <w:pStyle w:val="Heading2"/>
-      </w:pPr>
-      <w:r>
+        <w:rPr>
+          <w:highlight w:val="green"/>
+        </w:rPr>
+      </w:pPr>
+      <w:r>
+        <w:rPr>
+          <w:highlight w:val="green"/>
+        </w:rPr>
         <w:t>VLASTNICKÉ PRÁVO (POJEM, ZÁKLADNÍ CHARAKTERISTIKY)</w:t>
       </w:r>
     </w:p>
@@ -23,11 +29,13 @@
           <w:numId w:val="25"/>
         </w:numPr>
         <w:rPr>
+          <w:highlight w:val="green"/>
           <w:u w:val="single"/>
         </w:rPr>
       </w:pPr>
       <w:r>
         <w:rPr>
+          <w:highlight w:val="green"/>
           <w:u w:val="single"/>
         </w:rPr>
         <w:t>Vlastnictví = vlastnické právo</w:t>
@@ -40,8 +48,14 @@
           <w:ilvl w:val="1"/>
           <w:numId w:val="25"/>
         </w:numPr>
-      </w:pPr>
-      <w:r>
+        <w:rPr>
+          <w:highlight w:val="green"/>
+        </w:rPr>
+      </w:pPr>
+      <w:r>
+        <w:rPr>
+          <w:highlight w:val="green"/>
+        </w:rPr>
         <w:t>§ 1011: Vše, co někomu patří, všechny jeho věci hmotné i nehmotné, jsou jeho vlastnictvím.</w:t>
       </w:r>
     </w:p>
@@ -52,8 +66,14 @@
           <w:ilvl w:val="2"/>
           <w:numId w:val="25"/>
         </w:numPr>
-      </w:pPr>
-      <w:r>
+        <w:rPr>
+          <w:highlight w:val="green"/>
+        </w:rPr>
+      </w:pPr>
+      <w:r>
+        <w:rPr>
+          <w:highlight w:val="green"/>
+        </w:rPr>
         <w:t>§ 495 – majetek – to samé</w:t>
       </w:r>
     </w:p>
@@ -64,11 +84,20 @@
           <w:ilvl w:val="2"/>
           <w:numId w:val="25"/>
         </w:numPr>
-      </w:pPr>
-      <w:r>
+        <w:rPr>
+          <w:highlight w:val="green"/>
+        </w:rPr>
+      </w:pPr>
+      <w:r>
+        <w:rPr>
+          <w:highlight w:val="green"/>
+        </w:rPr>
         <w:sym w:font="Wingdings" w:char="F0E0"/>
       </w:r>
       <w:r>
+        <w:rPr>
+          <w:highlight w:val="green"/>
+        </w:rPr>
         <w:t xml:space="preserve"> tuto definici nemáme používat</w:t>
       </w:r>
     </w:p>
@@ -76,6 +105,9 @@
       <w:pPr>
         <w:pStyle w:val="ListParagraph"/>
         <w:ind w:left="2160"/>
+        <w:rPr>
+          <w:highlight w:val="green"/>
+        </w:rPr>
       </w:pPr>
     </w:p>
     <w:p>
@@ -85,8 +117,14 @@
           <w:ilvl w:val="1"/>
           <w:numId w:val="25"/>
         </w:numPr>
-      </w:pPr>
-      <w:r>
+        <w:rPr>
+          <w:highlight w:val="green"/>
+        </w:rPr>
+      </w:pPr>
+      <w:r>
+        <w:rPr>
+          <w:highlight w:val="green"/>
+        </w:rPr>
         <w:t>nejobsáhlejší věcné právo</w:t>
       </w:r>
     </w:p>
@@ -97,8 +135,14 @@
           <w:ilvl w:val="1"/>
           <w:numId w:val="25"/>
         </w:numPr>
-      </w:pPr>
-      <w:r>
+        <w:rPr>
+          <w:highlight w:val="green"/>
+        </w:rPr>
+      </w:pPr>
+      <w:r>
+        <w:rPr>
+          <w:highlight w:val="green"/>
+        </w:rPr>
         <w:t>působí erga omnes</w:t>
       </w:r>
     </w:p>
@@ -111,11 +155,13 @@
         </w:numPr>
         <w:rPr>
           <w:b/>
-        </w:rPr>
-      </w:pPr>
-      <w:r>
-        <w:rPr>
-          <w:b/>
+          <w:highlight w:val="green"/>
+        </w:rPr>
+      </w:pPr>
+      <w:r>
+        <w:rPr>
+          <w:b/>
+          <w:highlight w:val="green"/>
         </w:rPr>
         <w:t>Oprávnění oprávněného (vlastníka) v mezích zákona nakládat s věcí podle své vůle (libovolně) jakýmkoliv způsobem, a to co nejobsáhleji/nejšířeji</w:t>
       </w:r>
@@ -124,6 +170,9 @@
       <w:pPr>
         <w:pStyle w:val="ListParagraph"/>
         <w:ind w:left="1440"/>
+        <w:rPr>
+          <w:highlight w:val="green"/>
+        </w:rPr>
       </w:pPr>
     </w:p>
     <w:p>
@@ -135,11 +184,13 @@
         </w:numPr>
         <w:rPr>
           <w:b/>
-        </w:rPr>
-      </w:pPr>
-      <w:r>
-        <w:rPr>
-          <w:b/>
+          <w:highlight w:val="green"/>
+        </w:rPr>
+      </w:pPr>
+      <w:r>
+        <w:rPr>
+          <w:b/>
+          <w:highlight w:val="green"/>
         </w:rPr>
         <w:t>vlastník má právo se svým vlastnictvím v mezích právního řádu libovolně nakládat a jiné osoby z toho vyloučit</w:t>
       </w:r>
@@ -151,8 +202,14 @@
           <w:ilvl w:val="2"/>
           <w:numId w:val="25"/>
         </w:numPr>
-      </w:pPr>
-      <w:r>
+        <w:rPr>
+          <w:highlight w:val="green"/>
+        </w:rPr>
+      </w:pPr>
+      <w:r>
+        <w:rPr>
+          <w:highlight w:val="green"/>
+        </w:rPr>
         <w:t>omezení - § 1012 (viz B.4)</w:t>
       </w:r>
     </w:p>
@@ -160,6 +217,9 @@
       <w:pPr>
         <w:pStyle w:val="ListParagraph"/>
         <w:ind w:left="2160"/>
+        <w:rPr>
+          <w:highlight w:val="green"/>
+        </w:rPr>
       </w:pPr>
     </w:p>
     <w:p>
@@ -171,31 +231,24 @@
         </w:numPr>
         <w:rPr>
           <w:b/>
-        </w:rPr>
-      </w:pPr>
-      <w:r>
-        <w:rPr>
-          <w:b/>
-        </w:rPr>
-        <w:t>vlastnictví je předmět</w:t>
-      </w:r>
-      <w:r>
-        <w:rPr>
-          <w:b/>
-        </w:rPr>
-        <w:t>em</w:t>
-      </w:r>
-      <w:r>
-        <w:rPr>
-          <w:b/>
-        </w:rPr>
-        <w:t xml:space="preserve"> vlastnického práva</w:t>
+          <w:highlight w:val="green"/>
+        </w:rPr>
+      </w:pPr>
+      <w:r>
+        <w:rPr>
+          <w:b/>
+          <w:highlight w:val="green"/>
+        </w:rPr>
+        <w:t>vlastnictví je předmětem vlastnického práva</w:t>
       </w:r>
     </w:p>
     <w:p>
       <w:pPr>
         <w:pStyle w:val="ListParagraph"/>
         <w:ind w:left="1440"/>
+        <w:rPr>
+          <w:highlight w:val="green"/>
+        </w:rPr>
       </w:pPr>
     </w:p>
     <w:p>
@@ -206,11 +259,13 @@
           <w:numId w:val="25"/>
         </w:numPr>
         <w:rPr>
+          <w:highlight w:val="green"/>
           <w:u w:val="single"/>
         </w:rPr>
       </w:pPr>
       <w:r>
         <w:rPr>
+          <w:highlight w:val="green"/>
           <w:u w:val="single"/>
         </w:rPr>
         <w:t>Definice vlastnictví - analytická a syntetická (platná úprava § 1012 o.z.)</w:t>
@@ -225,11 +280,13 @@
         </w:numPr>
         <w:rPr>
           <w:b/>
-        </w:rPr>
-      </w:pPr>
-      <w:r>
-        <w:rPr>
-          <w:b/>
+          <w:highlight w:val="green"/>
+        </w:rPr>
+      </w:pPr>
+      <w:r>
+        <w:rPr>
+          <w:b/>
+          <w:highlight w:val="green"/>
         </w:rPr>
         <w:t>syntetická koncepce</w:t>
       </w:r>
@@ -241,8 +298,14 @@
           <w:ilvl w:val="2"/>
           <w:numId w:val="25"/>
         </w:numPr>
-      </w:pPr>
-      <w:r>
+        <w:rPr>
+          <w:highlight w:val="green"/>
+        </w:rPr>
+      </w:pPr>
+      <w:r>
+        <w:rPr>
+          <w:highlight w:val="green"/>
+        </w:rPr>
         <w:t>převládá dnes (už od ABGB)</w:t>
       </w:r>
     </w:p>
@@ -255,11 +318,13 @@
         </w:numPr>
         <w:rPr>
           <w:b/>
-        </w:rPr>
-      </w:pPr>
-      <w:r>
-        <w:rPr>
-          <w:b/>
+          <w:highlight w:val="green"/>
+        </w:rPr>
+      </w:pPr>
+      <w:r>
+        <w:rPr>
+          <w:b/>
+          <w:highlight w:val="green"/>
         </w:rPr>
         <w:t>všeobecné, přímé, výlučné právní panství osoby nad konkrétní věcí</w:t>
       </w:r>
@@ -268,6 +333,9 @@
       <w:pPr>
         <w:pStyle w:val="ListParagraph"/>
         <w:ind w:left="2160"/>
+        <w:rPr>
+          <w:highlight w:val="green"/>
+        </w:rPr>
       </w:pPr>
     </w:p>
     <w:p>
@@ -279,11 +347,13 @@
         </w:numPr>
         <w:rPr>
           <w:b/>
-        </w:rPr>
-      </w:pPr>
-      <w:r>
-        <w:rPr>
-          <w:b/>
+          <w:highlight w:val="green"/>
+        </w:rPr>
+      </w:pPr>
+      <w:r>
+        <w:rPr>
+          <w:b/>
+          <w:highlight w:val="green"/>
         </w:rPr>
         <w:t>analytická koncepce</w:t>
       </w:r>
@@ -295,8 +365,14 @@
           <w:ilvl w:val="2"/>
           <w:numId w:val="25"/>
         </w:numPr>
-      </w:pPr>
-      <w:r>
+        <w:rPr>
+          <w:highlight w:val="green"/>
+        </w:rPr>
+      </w:pPr>
+      <w:r>
+        <w:rPr>
+          <w:highlight w:val="green"/>
+        </w:rPr>
         <w:t>výčet práv, které pojem zahrnuje</w:t>
       </w:r>
     </w:p>
@@ -307,8 +383,14 @@
           <w:ilvl w:val="3"/>
           <w:numId w:val="25"/>
         </w:numPr>
-      </w:pPr>
-      <w:r>
+        <w:rPr>
+          <w:highlight w:val="green"/>
+        </w:rPr>
+      </w:pPr>
+      <w:r>
+        <w:rPr>
+          <w:highlight w:val="green"/>
+        </w:rPr>
         <w:t>ius possidendi</w:t>
       </w:r>
     </w:p>
@@ -319,8 +401,14 @@
           <w:ilvl w:val="3"/>
           <w:numId w:val="25"/>
         </w:numPr>
-      </w:pPr>
-      <w:r>
+        <w:rPr>
+          <w:highlight w:val="green"/>
+        </w:rPr>
+      </w:pPr>
+      <w:r>
+        <w:rPr>
+          <w:highlight w:val="green"/>
+        </w:rPr>
         <w:t>ius utendi et fruendi</w:t>
       </w:r>
     </w:p>
@@ -331,8 +419,14 @@
           <w:ilvl w:val="3"/>
           <w:numId w:val="25"/>
         </w:numPr>
-      </w:pPr>
-      <w:r>
+        <w:rPr>
+          <w:highlight w:val="green"/>
+        </w:rPr>
+      </w:pPr>
+      <w:r>
+        <w:rPr>
+          <w:highlight w:val="green"/>
+        </w:rPr>
         <w:t>právo s věcí nakládat</w:t>
       </w:r>
     </w:p>
@@ -343,8 +437,14 @@
           <w:ilvl w:val="3"/>
           <w:numId w:val="25"/>
         </w:numPr>
-      </w:pPr>
-      <w:r>
+        <w:rPr>
+          <w:highlight w:val="green"/>
+        </w:rPr>
+      </w:pPr>
+      <w:r>
+        <w:rPr>
+          <w:highlight w:val="green"/>
+        </w:rPr>
         <w:t>ius abutendi</w:t>
       </w:r>
     </w:p>
@@ -381,11 +481,13 @@
         </w:numPr>
         <w:rPr>
           <w:b/>
-        </w:rPr>
-      </w:pPr>
-      <w:r>
-        <w:rPr>
-          <w:b/>
+          <w:highlight w:val="green"/>
+        </w:rPr>
+      </w:pPr>
+      <w:r>
+        <w:rPr>
+          <w:b/>
+          <w:highlight w:val="green"/>
         </w:rPr>
         <w:t>nejobsáhlejší věcné právo</w:t>
       </w:r>
@@ -397,8 +499,14 @@
           <w:ilvl w:val="2"/>
           <w:numId w:val="25"/>
         </w:numPr>
-      </w:pPr>
-      <w:r>
+        <w:rPr>
+          <w:highlight w:val="green"/>
+        </w:rPr>
+      </w:pPr>
+      <w:r>
+        <w:rPr>
+          <w:highlight w:val="green"/>
+        </w:rPr>
         <w:t>všeobecné, přímé, výlučné právní panství nad věcí</w:t>
       </w:r>
     </w:p>
@@ -406,6 +514,9 @@
       <w:pPr>
         <w:pStyle w:val="ListParagraph"/>
         <w:ind w:left="2160"/>
+        <w:rPr>
+          <w:highlight w:val="green"/>
+        </w:rPr>
       </w:pPr>
     </w:p>
     <w:p>
@@ -417,11 +528,13 @@
         </w:numPr>
         <w:rPr>
           <w:b/>
-        </w:rPr>
-      </w:pPr>
-      <w:r>
-        <w:rPr>
-          <w:b/>
+          <w:highlight w:val="green"/>
+        </w:rPr>
+      </w:pPr>
+      <w:r>
+        <w:rPr>
+          <w:b/>
+          <w:highlight w:val="green"/>
         </w:rPr>
         <w:t>elasticita vlastnického práva</w:t>
       </w:r>
@@ -433,8 +546,14 @@
           <w:ilvl w:val="2"/>
           <w:numId w:val="25"/>
         </w:numPr>
-      </w:pPr>
-      <w:r>
+        <w:rPr>
+          <w:highlight w:val="green"/>
+        </w:rPr>
+      </w:pPr>
+      <w:r>
+        <w:rPr>
+          <w:highlight w:val="green"/>
+        </w:rPr>
         <w:t>pokud je vlastnické právo omezeno a toho omezení skončí, vrací se vl. právo do své původní šíře</w:t>
       </w:r>
     </w:p>
@@ -442,6 +561,9 @@
       <w:pPr>
         <w:pStyle w:val="ListParagraph"/>
         <w:ind w:left="2160"/>
+        <w:rPr>
+          <w:highlight w:val="green"/>
+        </w:rPr>
       </w:pPr>
     </w:p>
     <w:p>
@@ -453,11 +575,13 @@
         </w:numPr>
         <w:rPr>
           <w:b/>
-        </w:rPr>
-      </w:pPr>
-      <w:r>
-        <w:rPr>
-          <w:b/>
+          <w:highlight w:val="green"/>
+        </w:rPr>
+      </w:pPr>
+      <w:r>
+        <w:rPr>
+          <w:b/>
+          <w:highlight w:val="green"/>
         </w:rPr>
         <w:t>persistence vlastnického práva = stálost, trvalost</w:t>
       </w:r>
@@ -469,8 +593,14 @@
           <w:ilvl w:val="2"/>
           <w:numId w:val="25"/>
         </w:numPr>
-      </w:pPr>
-      <w:r>
+        <w:rPr>
+          <w:highlight w:val="green"/>
+        </w:rPr>
+      </w:pPr>
+      <w:r>
+        <w:rPr>
+          <w:highlight w:val="green"/>
+        </w:rPr>
         <w:t>časově neomezené</w:t>
       </w:r>
     </w:p>
@@ -481,8 +611,14 @@
           <w:ilvl w:val="2"/>
           <w:numId w:val="25"/>
         </w:numPr>
-      </w:pPr>
-      <w:r>
+        <w:rPr>
+          <w:highlight w:val="green"/>
+        </w:rPr>
+      </w:pPr>
+      <w:r>
+        <w:rPr>
+          <w:highlight w:val="green"/>
+        </w:rPr>
         <w:t>trvá, dokud vlastník drží alespoň solo animo jako holé vlastnictví</w:t>
       </w:r>
     </w:p>
@@ -493,8 +629,14 @@
           <w:ilvl w:val="2"/>
           <w:numId w:val="25"/>
         </w:numPr>
-      </w:pPr>
-      <w:r>
+        <w:rPr>
+          <w:highlight w:val="green"/>
+        </w:rPr>
+      </w:pPr>
+      <w:r>
+        <w:rPr>
+          <w:highlight w:val="green"/>
+        </w:rPr>
         <w:t>srov. § 1051 – Má se za to, že si chce každý podržet své vlastnictví…</w:t>
       </w:r>
     </w:p>
@@ -550,8 +692,14 @@
           <w:ilvl w:val="1"/>
           <w:numId w:val="19"/>
         </w:numPr>
-      </w:pPr>
-      <w:r>
+        <w:rPr>
+          <w:highlight w:val="green"/>
+        </w:rPr>
+      </w:pPr>
+      <w:r>
+        <w:rPr>
+          <w:highlight w:val="green"/>
+        </w:rPr>
         <w:lastRenderedPageBreak/>
         <w:t>§ 11 odst. 3 LZPS</w:t>
       </w:r>
@@ -563,8 +711,14 @@
           <w:ilvl w:val="2"/>
           <w:numId w:val="19"/>
         </w:numPr>
-      </w:pPr>
-      <w:r>
+        <w:rPr>
+          <w:highlight w:val="green"/>
+        </w:rPr>
+      </w:pPr>
+      <w:r>
+        <w:rPr>
+          <w:highlight w:val="green"/>
+        </w:rPr>
         <w:t>Vlastnictví zavazuje. Nesmí být zneužito na újmu práv druhých anebo v rozporu se zákonem chráněnými obecnými zájmy. Jeho výkon nesmí poškozovat lidské zdraví, přírodu a životní prostřední nad míru stanovenou zákonem</w:t>
       </w:r>
     </w:p>
@@ -603,11 +757,13 @@
           <w:numId w:val="19"/>
         </w:numPr>
         <w:rPr>
+          <w:highlight w:val="green"/>
           <w:u w:val="single"/>
         </w:rPr>
       </w:pPr>
       <w:r>
         <w:rPr>
+          <w:highlight w:val="green"/>
           <w:u w:val="single"/>
         </w:rPr>
         <w:t>Omezení vlastnického práva veřejnoprávními předpisy (stavební z., z. o památkové ochraně, elektrif. z. aj.)</w:t>
@@ -620,8 +776,14 @@
           <w:ilvl w:val="1"/>
           <w:numId w:val="19"/>
         </w:numPr>
-      </w:pPr>
-      <w:r>
+        <w:rPr>
+          <w:highlight w:val="green"/>
+        </w:rPr>
+      </w:pPr>
+      <w:r>
+        <w:rPr>
+          <w:highlight w:val="green"/>
+        </w:rPr>
         <w:t>př. zákon č. 20/1987 o státní památkové péči:</w:t>
       </w:r>
     </w:p>
@@ -674,11 +836,13 @@
           <w:numId w:val="19"/>
         </w:numPr>
         <w:rPr>
+          <w:highlight w:val="green"/>
           <w:u w:val="single"/>
         </w:rPr>
       </w:pPr>
       <w:r>
         <w:rPr>
+          <w:highlight w:val="green"/>
           <w:u w:val="single"/>
         </w:rPr>
         <w:t>Omezení vlastnického práva soukromoprávními předpisy, zejména obč. zákoníkem:</w:t>
@@ -693,11 +857,13 @@
         </w:numPr>
         <w:rPr>
           <w:b/>
-        </w:rPr>
-      </w:pPr>
-      <w:r>
-        <w:rPr>
-          <w:b/>
+          <w:highlight w:val="green"/>
+        </w:rPr>
+      </w:pPr>
+      <w:r>
+        <w:rPr>
+          <w:b/>
+          <w:highlight w:val="green"/>
         </w:rPr>
         <w:t>ve veřejném zájmu</w:t>
       </w:r>
@@ -711,11 +877,13 @@
         </w:numPr>
         <w:rPr>
           <w:b/>
-        </w:rPr>
-      </w:pPr>
-      <w:r>
-        <w:rPr>
-          <w:b/>
+          <w:highlight w:val="green"/>
+        </w:rPr>
+      </w:pPr>
+      <w:r>
+        <w:rPr>
+          <w:b/>
+          <w:highlight w:val="green"/>
         </w:rPr>
         <w:t>vyvlastnění - § 1038 a 1039</w:t>
       </w:r>
@@ -727,8 +895,14 @@
           <w:ilvl w:val="3"/>
           <w:numId w:val="19"/>
         </w:numPr>
-      </w:pPr>
-      <w:r>
+        <w:rPr>
+          <w:highlight w:val="green"/>
+        </w:rPr>
+      </w:pPr>
+      <w:r>
+        <w:rPr>
+          <w:highlight w:val="green"/>
+        </w:rPr>
         <w:t>ve veřejném zájmu, který nelze uspokojit jinak</w:t>
       </w:r>
     </w:p>
@@ -739,8 +913,14 @@
           <w:ilvl w:val="3"/>
           <w:numId w:val="19"/>
         </w:numPr>
-      </w:pPr>
-      <w:r>
+        <w:rPr>
+          <w:highlight w:val="green"/>
+        </w:rPr>
+      </w:pPr>
+      <w:r>
+        <w:rPr>
+          <w:highlight w:val="green"/>
+        </w:rPr>
         <w:t>na základě zákona</w:t>
       </w:r>
     </w:p>
@@ -751,8 +931,14 @@
           <w:ilvl w:val="3"/>
           <w:numId w:val="19"/>
         </w:numPr>
-      </w:pPr>
-      <w:r>
+        <w:rPr>
+          <w:highlight w:val="green"/>
+        </w:rPr>
+      </w:pPr>
+      <w:r>
+        <w:rPr>
+          <w:highlight w:val="green"/>
+        </w:rPr>
         <w:t>za plnou náhradu v penězích</w:t>
       </w:r>
     </w:p>
@@ -763,8 +949,14 @@
           <w:ilvl w:val="4"/>
           <w:numId w:val="19"/>
         </w:numPr>
-      </w:pPr>
-      <w:r>
+        <w:rPr>
+          <w:highlight w:val="green"/>
+        </w:rPr>
+      </w:pPr>
+      <w:r>
+        <w:rPr>
+          <w:highlight w:val="green"/>
+        </w:rPr>
         <w:t>pokud si strany ujednají, jde to i jinak</w:t>
       </w:r>
     </w:p>
@@ -775,8 +967,14 @@
           <w:ilvl w:val="3"/>
           <w:numId w:val="19"/>
         </w:numPr>
-      </w:pPr>
-      <w:r>
+        <w:rPr>
+          <w:highlight w:val="green"/>
+        </w:rPr>
+      </w:pPr>
+      <w:r>
+        <w:rPr>
+          <w:highlight w:val="green"/>
+        </w:rPr>
         <w:t>ve zvláštním řízení před OVM</w:t>
       </w:r>
     </w:p>
@@ -784,6 +982,9 @@
       <w:pPr>
         <w:pStyle w:val="ListParagraph"/>
         <w:ind w:left="3600"/>
+        <w:rPr>
+          <w:highlight w:val="green"/>
+        </w:rPr>
       </w:pPr>
     </w:p>
     <w:p>
@@ -793,8 +994,14 @@
           <w:ilvl w:val="3"/>
           <w:numId w:val="19"/>
         </w:numPr>
-      </w:pPr>
-      <w:r>
+        <w:rPr>
+          <w:highlight w:val="green"/>
+        </w:rPr>
+      </w:pPr>
+      <w:r>
+        <w:rPr>
+          <w:highlight w:val="green"/>
+        </w:rPr>
         <w:t>vlastnické právo lze omezit nebo vyvlastnit</w:t>
       </w:r>
     </w:p>
@@ -802,6 +1009,9 @@
       <w:pPr>
         <w:pStyle w:val="ListParagraph"/>
         <w:ind w:left="2880"/>
+        <w:rPr>
+          <w:highlight w:val="green"/>
+        </w:rPr>
       </w:pPr>
     </w:p>
     <w:p>
@@ -813,11 +1023,13 @@
         </w:numPr>
         <w:rPr>
           <w:b/>
-        </w:rPr>
-      </w:pPr>
-      <w:r>
-        <w:rPr>
-          <w:b/>
+          <w:highlight w:val="green"/>
+        </w:rPr>
+      </w:pPr>
+      <w:r>
+        <w:rPr>
+          <w:b/>
+          <w:highlight w:val="green"/>
         </w:rPr>
         <w:t>použití vlastníkovi věci - § 1037</w:t>
       </w:r>
@@ -829,8 +1041,14 @@
           <w:ilvl w:val="3"/>
           <w:numId w:val="19"/>
         </w:numPr>
-      </w:pPr>
-      <w:r>
+        <w:rPr>
+          <w:highlight w:val="green"/>
+        </w:rPr>
+      </w:pPr>
+      <w:r>
+        <w:rPr>
+          <w:highlight w:val="green"/>
+        </w:rPr>
         <w:t>ve stavu nouze nebo v naléhavém veřejném zájmu lze na nezbytnou dobu a v nezbytné míře použití vlastníkovu věc, pokud účelu nelze dosáhnout jinak</w:t>
       </w:r>
     </w:p>
@@ -849,11 +1067,13 @@
         </w:numPr>
         <w:rPr>
           <w:b/>
-        </w:rPr>
-      </w:pPr>
-      <w:r>
-        <w:rPr>
-          <w:b/>
+          <w:highlight w:val="green"/>
+        </w:rPr>
+      </w:pPr>
+      <w:r>
+        <w:rPr>
+          <w:b/>
+          <w:highlight w:val="green"/>
         </w:rPr>
         <w:t>v soukromém zájmu</w:t>
       </w:r>
@@ -867,11 +1087,13 @@
         </w:numPr>
         <w:rPr>
           <w:b/>
-        </w:rPr>
-      </w:pPr>
-      <w:r>
-        <w:rPr>
-          <w:b/>
+          <w:highlight w:val="green"/>
+        </w:rPr>
+      </w:pPr>
+      <w:r>
+        <w:rPr>
+          <w:b/>
+          <w:highlight w:val="green"/>
         </w:rPr>
         <w:t>generální zákaz - § 1012</w:t>
       </w:r>
@@ -884,12 +1106,12 @@
           <w:numId w:val="19"/>
         </w:numPr>
         <w:rPr>
-          <w:highlight w:val="yellow"/>
-        </w:rPr>
-      </w:pPr>
-      <w:r>
-        <w:rPr>
-          <w:highlight w:val="yellow"/>
+          <w:highlight w:val="green"/>
+        </w:rPr>
+      </w:pPr>
+      <w:r>
+        <w:rPr>
+          <w:highlight w:val="green"/>
         </w:rPr>
         <w:t>vlastníku se zakazuje nad míru přiměřenou poměrům závažně rušit práva jiných osob, jakož i vykonávat takové činy, jejichž hlavním účelem je jiné osoby obtěžovat nebo poškodit</w:t>
       </w:r>
@@ -1035,6 +1257,7 @@
         </w:numPr>
       </w:pPr>
       <w:r>
+        <w:lastRenderedPageBreak/>
         <w:t>vlastník pozemku ji vydá bez zbytečného odkladu, nebo sousedovi umožní vstoupit na pozemek a věc si vyhledat a odnést</w:t>
       </w:r>
     </w:p>
@@ -1986,6 +2209,7 @@
         </w:numPr>
       </w:pPr>
       <w:r>
+        <w:lastRenderedPageBreak/>
         <w:t>ochrana před zadržováním věci vlastníka</w:t>
       </w:r>
     </w:p>
@@ -2400,6 +2624,7 @@
         </w:numPr>
       </w:pPr>
       <w:r>
+        <w:lastRenderedPageBreak/>
         <w:t xml:space="preserve">§ 14 (1): Každý si může přiměřeným způsobem pomoci k svému právu sám, </w:t>
       </w:r>
       <w:r>
@@ -2910,6 +3135,7 @@
         </w:numPr>
       </w:pPr>
       <w:r>
+        <w:lastRenderedPageBreak/>
         <w:t>titulus + modus</w:t>
       </w:r>
     </w:p>
@@ -3418,6 +3644,7 @@
         </w:numPr>
       </w:pPr>
       <w:r>
+        <w:lastRenderedPageBreak/>
         <w:t>držba se přeruší, nevykonával-li ji držitel v průběhu vydržecí doby déle než 1 rok</w:t>
       </w:r>
     </w:p>
@@ -3844,6 +4071,7 @@
         </w:numPr>
       </w:pPr>
       <w:r>
+        <w:lastRenderedPageBreak/>
         <w:t>zvíře získá svobodu a jeho vlastník je bez prodlení a soustavně nestíhá nebo nehledá</w:t>
       </w:r>
     </w:p>
@@ -4348,6 +4576,7 @@
         </w:numPr>
       </w:pPr>
       <w:r>
+        <w:lastRenderedPageBreak/>
         <w:t>součástí pobřežního pozemku, pokud vlastník neuplatní své právo po dobu 1 roku</w:t>
       </w:r>
     </w:p>
@@ -4918,6 +5147,7 @@
         </w:numPr>
       </w:pPr>
       <w:r>
+        <w:lastRenderedPageBreak/>
         <w:t>vlastníku pozemku náleží, co přibude, rostliny mu náleží až poté, co zapustí kořeny</w:t>
       </w:r>
     </w:p>
@@ -5515,6 +5745,7 @@
         <w:rPr>
           <w:u w:val="single"/>
         </w:rPr>
+        <w:lastRenderedPageBreak/>
         <w:t>Zrušení spoluvlastnictví a oddělení ze spoluvlastnictví; vypořádání zrušeného spoluvlastnictví</w:t>
       </w:r>
     </w:p>
@@ -6070,6 +6301,7 @@
         </w:numPr>
       </w:pPr>
       <w:r>
+        <w:lastRenderedPageBreak/>
         <w:t xml:space="preserve">§ 1124 (1): převádí-li se spoluvlastnický podíl na nemovité věci, </w:t>
       </w:r>
       <w:r>
@@ -6658,6 +6890,7 @@
         </w:numPr>
       </w:pPr>
       <w:r>
+        <w:lastRenderedPageBreak/>
         <w:t>jemuž rozhodnutí hrozí těžkou újmou, zejména neúměrným omezením v užíváním společné věci nebo vznikem povinnosti zjevně nepoměrné k hodnotě jeho podílu</w:t>
       </w:r>
     </w:p>
@@ -7197,6 +7430,7 @@
         </w:numPr>
       </w:pPr>
       <w:r>
+        <w:lastRenderedPageBreak/>
         <w:t>byty, nebytové prostory</w:t>
       </w:r>
     </w:p>
@@ -7788,6 +8022,7 @@
         <w:rPr>
           <w:u w:val="single"/>
         </w:rPr>
+        <w:lastRenderedPageBreak/>
         <w:t>Přídatné spoluvlastnictví (rozhodná skutková situace, velikost spoluvlastnických podílů na věci v přídatném spoluvlastnictví a jejich převod (akcesorita), užívání společné věci a nakládání s ní, zánik příd. spoluvl. a oddělení z příd. spoluvl.)</w:t>
       </w:r>
     </w:p>
@@ -8205,10 +8440,7 @@
         <w:t>lze navrhnout i soudu, aby účast spoluvlastníka zrušil a přikázal jeho podíl za náhradu ostatním spoluvlastníkům</w:t>
       </w:r>
     </w:p>
-    <w:p>
-      <w:bookmarkStart w:id="0" w:name="_GoBack"/>
-      <w:bookmarkEnd w:id="0"/>
-    </w:p>
+    <w:p/>
     <w:sectPr>
       <w:pgSz w:w="11906" w:h="16838"/>
       <w:pgMar w:top="1417" w:right="1417" w:bottom="1417" w:left="1417" w:header="708" w:footer="708" w:gutter="0"/>
@@ -8220,7 +8452,7 @@
 </file>
 
 <file path=word/endnotes.xml><?xml version="1.0" encoding="utf-8"?>
-<w:endnotes xmlns:wpc="http://schemas.microsoft.com/office/word/2010/wordprocessingCanvas" xmlns:cx="http://schemas.microsoft.com/office/drawing/2014/chartex" xmlns:cx1="http://schemas.microsoft.com/office/drawing/2015/9/8/chartex" xmlns:cx2="http://schemas.microsoft.com/office/drawing/2015/10/21/chartex" xmlns:cx3="http://schemas.microsoft.com/office/drawing/2016/5/9/chartex" xmlns:cx4="http://schemas.microsoft.com/office/drawing/2016/5/10/chartex" xmlns:cx5="http://schemas.microsoft.com/office/drawing/2016/5/11/chartex" xmlns:cx6="http://schemas.microsoft.com/office/drawing/2016/5/12/chartex" xmlns:cx7="http://schemas.microsoft.com/office/drawing/2016/5/13/chartex" xmlns:cx8="http://schemas.microsoft.com/office/drawing/2016/5/14/chartex" xmlns:mc="http://schemas.openxmlformats.org/markup-compatibility/2006" xmlns:aink="http://schemas.microsoft.com/office/drawing/2016/ink" xmlns:am3d="http://schemas.microsoft.com/office/drawing/2017/model3d" xmlns:o="urn:schemas-microsoft-com:office:office" xmlns:r="http://schemas.openxmlformats.org/officeDocument/2006/relationships" xmlns:m="http://schemas.openxmlformats.org/officeDocument/2006/math" xmlns:v="urn:schemas-microsoft-com:vml" xmlns:wp14="http://schemas.microsoft.com/office/word/2010/wordprocessingDrawing" xmlns:wp="http://schemas.openxmlformats.org/drawingml/2006/wordprocessingDrawing" xmlns:w10="urn:schemas-microsoft-com:office:word" xmlns:w="http://schemas.openxmlformats.org/wordprocessingml/2006/main" xmlns:w14="http://schemas.microsoft.com/office/word/2010/wordml" xmlns:w15="http://schemas.microsoft.com/office/word/2012/wordml" xmlns:w16cid="http://schemas.microsoft.com/office/word/2016/wordml/cid" xmlns:w16se="http://schemas.microsoft.com/office/word/2015/wordml/symex" xmlns:wpg="http://schemas.microsoft.com/office/word/2010/wordprocessingGroup" xmlns:wpi="http://schemas.microsoft.com/office/word/2010/wordprocessingInk" xmlns:wne="http://schemas.microsoft.com/office/word/2006/wordml" xmlns:wps="http://schemas.microsoft.com/office/word/2010/wordprocessingShape" mc:Ignorable="w14 w15 w16se w16cid wp14">
+<w:endnotes xmlns:wpc="http://schemas.microsoft.com/office/word/2010/wordprocessingCanvas" xmlns:cx="http://schemas.microsoft.com/office/drawing/2014/chartex" xmlns:cx1="http://schemas.microsoft.com/office/drawing/2015/9/8/chartex" xmlns:cx2="http://schemas.microsoft.com/office/drawing/2015/10/21/chartex" xmlns:cx3="http://schemas.microsoft.com/office/drawing/2016/5/9/chartex" xmlns:cx4="http://schemas.microsoft.com/office/drawing/2016/5/10/chartex" xmlns:cx5="http://schemas.microsoft.com/office/drawing/2016/5/11/chartex" xmlns:cx6="http://schemas.microsoft.com/office/drawing/2016/5/12/chartex" xmlns:cx7="http://schemas.microsoft.com/office/drawing/2016/5/13/chartex" xmlns:cx8="http://schemas.microsoft.com/office/drawing/2016/5/14/chartex" xmlns:mc="http://schemas.openxmlformats.org/markup-compatibility/2006" xmlns:aink="http://schemas.microsoft.com/office/drawing/2016/ink" xmlns:am3d="http://schemas.microsoft.com/office/drawing/2017/model3d" xmlns:o="urn:schemas-microsoft-com:office:office" xmlns:r="http://schemas.openxmlformats.org/officeDocument/2006/relationships" xmlns:m="http://schemas.openxmlformats.org/officeDocument/2006/math" xmlns:v="urn:schemas-microsoft-com:vml" xmlns:wp14="http://schemas.microsoft.com/office/word/2010/wordprocessingDrawing" xmlns:wp="http://schemas.openxmlformats.org/drawingml/2006/wordprocessingDrawing" xmlns:w10="urn:schemas-microsoft-com:office:word" xmlns:w="http://schemas.openxmlformats.org/wordprocessingml/2006/main" xmlns:w14="http://schemas.microsoft.com/office/word/2010/wordml" xmlns:w15="http://schemas.microsoft.com/office/word/2012/wordml" xmlns:w16cex="http://schemas.microsoft.com/office/word/2018/wordml/cex" xmlns:w16cid="http://schemas.microsoft.com/office/word/2016/wordml/cid" xmlns:w16="http://schemas.microsoft.com/office/word/2018/wordml" xmlns:w16se="http://schemas.microsoft.com/office/word/2015/wordml/symex" xmlns:wpg="http://schemas.microsoft.com/office/word/2010/wordprocessingGroup" xmlns:wpi="http://schemas.microsoft.com/office/word/2010/wordprocessingInk" xmlns:wne="http://schemas.microsoft.com/office/word/2006/wordml" xmlns:wps="http://schemas.microsoft.com/office/word/2010/wordprocessingShape" mc:Ignorable="w14 w15 w16se w16cid w16 w16cex wp14">
   <w:endnote w:type="separator" w:id="-1">
     <w:p>
       <w:pPr>
@@ -8245,7 +8477,7 @@
 </file>
 
 <file path=word/footnotes.xml><?xml version="1.0" encoding="utf-8"?>
-<w:footnotes xmlns:wpc="http://schemas.microsoft.com/office/word/2010/wordprocessingCanvas" xmlns:cx="http://schemas.microsoft.com/office/drawing/2014/chartex" xmlns:cx1="http://schemas.microsoft.com/office/drawing/2015/9/8/chartex" xmlns:cx2="http://schemas.microsoft.com/office/drawing/2015/10/21/chartex" xmlns:cx3="http://schemas.microsoft.com/office/drawing/2016/5/9/chartex" xmlns:cx4="http://schemas.microsoft.com/office/drawing/2016/5/10/chartex" xmlns:cx5="http://schemas.microsoft.com/office/drawing/2016/5/11/chartex" xmlns:cx6="http://schemas.microsoft.com/office/drawing/2016/5/12/chartex" xmlns:cx7="http://schemas.microsoft.com/office/drawing/2016/5/13/chartex" xmlns:cx8="http://schemas.microsoft.com/office/drawing/2016/5/14/chartex" xmlns:mc="http://schemas.openxmlformats.org/markup-compatibility/2006" xmlns:aink="http://schemas.microsoft.com/office/drawing/2016/ink" xmlns:am3d="http://schemas.microsoft.com/office/drawing/2017/model3d" xmlns:o="urn:schemas-microsoft-com:office:office" xmlns:r="http://schemas.openxmlformats.org/officeDocument/2006/relationships" xmlns:m="http://schemas.openxmlformats.org/officeDocument/2006/math" xmlns:v="urn:schemas-microsoft-com:vml" xmlns:wp14="http://schemas.microsoft.com/office/word/2010/wordprocessingDrawing" xmlns:wp="http://schemas.openxmlformats.org/drawingml/2006/wordprocessingDrawing" xmlns:w10="urn:schemas-microsoft-com:office:word" xmlns:w="http://schemas.openxmlformats.org/wordprocessingml/2006/main" xmlns:w14="http://schemas.microsoft.com/office/word/2010/wordml" xmlns:w15="http://schemas.microsoft.com/office/word/2012/wordml" xmlns:w16cid="http://schemas.microsoft.com/office/word/2016/wordml/cid" xmlns:w16se="http://schemas.microsoft.com/office/word/2015/wordml/symex" xmlns:wpg="http://schemas.microsoft.com/office/word/2010/wordprocessingGroup" xmlns:wpi="http://schemas.microsoft.com/office/word/2010/wordprocessingInk" xmlns:wne="http://schemas.microsoft.com/office/word/2006/wordml" xmlns:wps="http://schemas.microsoft.com/office/word/2010/wordprocessingShape" mc:Ignorable="w14 w15 w16se w16cid wp14">
+<w:footnotes xmlns:wpc="http://schemas.microsoft.com/office/word/2010/wordprocessingCanvas" xmlns:cx="http://schemas.microsoft.com/office/drawing/2014/chartex" xmlns:cx1="http://schemas.microsoft.com/office/drawing/2015/9/8/chartex" xmlns:cx2="http://schemas.microsoft.com/office/drawing/2015/10/21/chartex" xmlns:cx3="http://schemas.microsoft.com/office/drawing/2016/5/9/chartex" xmlns:cx4="http://schemas.microsoft.com/office/drawing/2016/5/10/chartex" xmlns:cx5="http://schemas.microsoft.com/office/drawing/2016/5/11/chartex" xmlns:cx6="http://schemas.microsoft.com/office/drawing/2016/5/12/chartex" xmlns:cx7="http://schemas.microsoft.com/office/drawing/2016/5/13/chartex" xmlns:cx8="http://schemas.microsoft.com/office/drawing/2016/5/14/chartex" xmlns:mc="http://schemas.openxmlformats.org/markup-compatibility/2006" xmlns:aink="http://schemas.microsoft.com/office/drawing/2016/ink" xmlns:am3d="http://schemas.microsoft.com/office/drawing/2017/model3d" xmlns:o="urn:schemas-microsoft-com:office:office" xmlns:r="http://schemas.openxmlformats.org/officeDocument/2006/relationships" xmlns:m="http://schemas.openxmlformats.org/officeDocument/2006/math" xmlns:v="urn:schemas-microsoft-com:vml" xmlns:wp14="http://schemas.microsoft.com/office/word/2010/wordprocessingDrawing" xmlns:wp="http://schemas.openxmlformats.org/drawingml/2006/wordprocessingDrawing" xmlns:w10="urn:schemas-microsoft-com:office:word" xmlns:w="http://schemas.openxmlformats.org/wordprocessingml/2006/main" xmlns:w14="http://schemas.microsoft.com/office/word/2010/wordml" xmlns:w15="http://schemas.microsoft.com/office/word/2012/wordml" xmlns:w16cex="http://schemas.microsoft.com/office/word/2018/wordml/cex" xmlns:w16cid="http://schemas.microsoft.com/office/word/2016/wordml/cid" xmlns:w16="http://schemas.microsoft.com/office/word/2018/wordml" xmlns:w16se="http://schemas.microsoft.com/office/word/2015/wordml/symex" xmlns:wpg="http://schemas.microsoft.com/office/word/2010/wordprocessingGroup" xmlns:wpi="http://schemas.microsoft.com/office/word/2010/wordprocessingInk" xmlns:wne="http://schemas.microsoft.com/office/word/2006/wordml" xmlns:wps="http://schemas.microsoft.com/office/word/2010/wordprocessingShape" mc:Ignorable="w14 w15 w16se w16cid w16 w16cex wp14">
   <w:footnote w:type="separator" w:id="-1">
     <w:p>
       <w:pPr>
@@ -8270,7 +8502,7 @@
 </file>
 
 <file path=word/numbering.xml><?xml version="1.0" encoding="utf-8"?>
-<w:numbering xmlns:wpc="http://schemas.microsoft.com/office/word/2010/wordprocessingCanvas" xmlns:cx="http://schemas.microsoft.com/office/drawing/2014/chartex" xmlns:cx1="http://schemas.microsoft.com/office/drawing/2015/9/8/chartex" xmlns:cx2="http://schemas.microsoft.com/office/drawing/2015/10/21/chartex" xmlns:cx3="http://schemas.microsoft.com/office/drawing/2016/5/9/chartex" xmlns:cx4="http://schemas.microsoft.com/office/drawing/2016/5/10/chartex" xmlns:cx5="http://schemas.microsoft.com/office/drawing/2016/5/11/chartex" xmlns:cx6="http://schemas.microsoft.com/office/drawing/2016/5/12/chartex" xmlns:cx7="http://schemas.microsoft.com/office/drawing/2016/5/13/chartex" xmlns:cx8="http://schemas.microsoft.com/office/drawing/2016/5/14/chartex" xmlns:mc="http://schemas.openxmlformats.org/markup-compatibility/2006" xmlns:aink="http://schemas.microsoft.com/office/drawing/2016/ink" xmlns:am3d="http://schemas.microsoft.com/office/drawing/2017/model3d" xmlns:o="urn:schemas-microsoft-com:office:office" xmlns:r="http://schemas.openxmlformats.org/officeDocument/2006/relationships" xmlns:m="http://schemas.openxmlformats.org/officeDocument/2006/math" xmlns:v="urn:schemas-microsoft-com:vml" xmlns:wp14="http://schemas.microsoft.com/office/word/2010/wordprocessingDrawing" xmlns:wp="http://schemas.openxmlformats.org/drawingml/2006/wordprocessingDrawing" xmlns:w10="urn:schemas-microsoft-com:office:word" xmlns:w="http://schemas.openxmlformats.org/wordprocessingml/2006/main" xmlns:w14="http://schemas.microsoft.com/office/word/2010/wordml" xmlns:w15="http://schemas.microsoft.com/office/word/2012/wordml" xmlns:w16cid="http://schemas.microsoft.com/office/word/2016/wordml/cid" xmlns:w16se="http://schemas.microsoft.com/office/word/2015/wordml/symex" xmlns:wpg="http://schemas.microsoft.com/office/word/2010/wordprocessingGroup" xmlns:wpi="http://schemas.microsoft.com/office/word/2010/wordprocessingInk" xmlns:wne="http://schemas.microsoft.com/office/word/2006/wordml" xmlns:wps="http://schemas.microsoft.com/office/word/2010/wordprocessingShape" mc:Ignorable="w14 w15 w16se w16cid wp14">
+<w:numbering xmlns:wpc="http://schemas.microsoft.com/office/word/2010/wordprocessingCanvas" xmlns:cx="http://schemas.microsoft.com/office/drawing/2014/chartex" xmlns:cx1="http://schemas.microsoft.com/office/drawing/2015/9/8/chartex" xmlns:cx2="http://schemas.microsoft.com/office/drawing/2015/10/21/chartex" xmlns:cx3="http://schemas.microsoft.com/office/drawing/2016/5/9/chartex" xmlns:cx4="http://schemas.microsoft.com/office/drawing/2016/5/10/chartex" xmlns:cx5="http://schemas.microsoft.com/office/drawing/2016/5/11/chartex" xmlns:cx6="http://schemas.microsoft.com/office/drawing/2016/5/12/chartex" xmlns:cx7="http://schemas.microsoft.com/office/drawing/2016/5/13/chartex" xmlns:cx8="http://schemas.microsoft.com/office/drawing/2016/5/14/chartex" xmlns:mc="http://schemas.openxmlformats.org/markup-compatibility/2006" xmlns:aink="http://schemas.microsoft.com/office/drawing/2016/ink" xmlns:am3d="http://schemas.microsoft.com/office/drawing/2017/model3d" xmlns:o="urn:schemas-microsoft-com:office:office" xmlns:r="http://schemas.openxmlformats.org/officeDocument/2006/relationships" xmlns:m="http://schemas.openxmlformats.org/officeDocument/2006/math" xmlns:v="urn:schemas-microsoft-com:vml" xmlns:wp14="http://schemas.microsoft.com/office/word/2010/wordprocessingDrawing" xmlns:wp="http://schemas.openxmlformats.org/drawingml/2006/wordprocessingDrawing" xmlns:w10="urn:schemas-microsoft-com:office:word" xmlns:w="http://schemas.openxmlformats.org/wordprocessingml/2006/main" xmlns:w14="http://schemas.microsoft.com/office/word/2010/wordml" xmlns:w15="http://schemas.microsoft.com/office/word/2012/wordml" xmlns:w16cex="http://schemas.microsoft.com/office/word/2018/wordml/cex" xmlns:w16cid="http://schemas.microsoft.com/office/word/2016/wordml/cid" xmlns:w16="http://schemas.microsoft.com/office/word/2018/wordml" xmlns:w16se="http://schemas.microsoft.com/office/word/2015/wordml/symex" xmlns:wpg="http://schemas.microsoft.com/office/word/2010/wordprocessingGroup" xmlns:wpi="http://schemas.microsoft.com/office/word/2010/wordprocessingInk" xmlns:wne="http://schemas.microsoft.com/office/word/2006/wordml" xmlns:wps="http://schemas.microsoft.com/office/word/2010/wordprocessingShape" mc:Ignorable="w14 w15 w16se w16cid w16 w16cex wp14">
   <w:abstractNum w:abstractNumId="0" w15:restartNumberingAfterBreak="0">
     <w:nsid w:val="074502F6"/>
     <w:multiLevelType w:val="hybridMultilevel"/>
@@ -11184,7 +11416,7 @@
 </file>
 
 <file path=word/styles.xml><?xml version="1.0" encoding="utf-8"?>
-<w:styles xmlns:mc="http://schemas.openxmlformats.org/markup-compatibility/2006" xmlns:r="http://schemas.openxmlformats.org/officeDocument/2006/relationships" xmlns:w="http://schemas.openxmlformats.org/wordprocessingml/2006/main" xmlns:w14="http://schemas.microsoft.com/office/word/2010/wordml" xmlns:w15="http://schemas.microsoft.com/office/word/2012/wordml" xmlns:w16cid="http://schemas.microsoft.com/office/word/2016/wordml/cid" xmlns:w16se="http://schemas.microsoft.com/office/word/2015/wordml/symex" mc:Ignorable="w14 w15 w16se w16cid">
+<w:styles xmlns:mc="http://schemas.openxmlformats.org/markup-compatibility/2006" xmlns:r="http://schemas.openxmlformats.org/officeDocument/2006/relationships" xmlns:w="http://schemas.openxmlformats.org/wordprocessingml/2006/main" xmlns:w14="http://schemas.microsoft.com/office/word/2010/wordml" xmlns:w15="http://schemas.microsoft.com/office/word/2012/wordml" xmlns:w16cex="http://schemas.microsoft.com/office/word/2018/wordml/cex" xmlns:w16cid="http://schemas.microsoft.com/office/word/2016/wordml/cid" xmlns:w16="http://schemas.microsoft.com/office/word/2018/wordml" xmlns:w16se="http://schemas.microsoft.com/office/word/2015/wordml/symex" mc:Ignorable="w14 w15 w16se w16cid w16 w16cex">
   <w:docDefaults>
     <w:rPrDefault>
       <w:rPr>
@@ -11200,7 +11432,7 @@
       </w:pPr>
     </w:pPrDefault>
   </w:docDefaults>
-  <w:latentStyles w:defLockedState="0" w:defUIPriority="99" w:defSemiHidden="0" w:defUnhideWhenUsed="0" w:defQFormat="0" w:count="377">
+  <w:latentStyles w:defLockedState="0" w:defUIPriority="99" w:defSemiHidden="0" w:defUnhideWhenUsed="0" w:defQFormat="0" w:count="376">
     <w:lsdException w:name="Normal" w:uiPriority="0" w:qFormat="1"/>
     <w:lsdException w:name="heading 1" w:uiPriority="9" w:qFormat="1"/>
     <w:lsdException w:name="heading 2" w:semiHidden="1" w:uiPriority="9" w:unhideWhenUsed="1" w:qFormat="1"/>
@@ -11306,6 +11538,7 @@
     <w:lsdException w:name="HTML Sample" w:semiHidden="1" w:unhideWhenUsed="1"/>
     <w:lsdException w:name="HTML Typewriter" w:semiHidden="1" w:unhideWhenUsed="1"/>
     <w:lsdException w:name="HTML Variable" w:semiHidden="1" w:unhideWhenUsed="1"/>
+    <w:lsdException w:name="Normal Table" w:semiHidden="1" w:unhideWhenUsed="1"/>
     <w:lsdException w:name="annotation subject" w:semiHidden="1" w:unhideWhenUsed="1"/>
     <w:lsdException w:name="No List" w:semiHidden="1" w:unhideWhenUsed="1"/>
     <w:lsdException w:name="Outline List 1" w:semiHidden="1" w:unhideWhenUsed="1"/>
@@ -11351,9 +11584,11 @@
     <w:lsdException w:name="Table Subtle 1" w:semiHidden="1" w:unhideWhenUsed="1"/>
     <w:lsdException w:name="Table Subtle 2" w:semiHidden="1" w:unhideWhenUsed="1"/>
     <w:lsdException w:name="Table Web 1" w:semiHidden="1" w:unhideWhenUsed="1"/>
+    <w:lsdException w:name="Table Web 2" w:semiHidden="1" w:unhideWhenUsed="1"/>
     <w:lsdException w:name="Table Web 3" w:semiHidden="1" w:unhideWhenUsed="1"/>
     <w:lsdException w:name="Balloon Text" w:semiHidden="1" w:unhideWhenUsed="1"/>
     <w:lsdException w:name="Table Grid" w:uiPriority="39"/>
+    <w:lsdException w:name="Table Theme" w:semiHidden="1" w:unhideWhenUsed="1"/>
     <w:lsdException w:name="Placeholder Text" w:semiHidden="1"/>
     <w:lsdException w:name="No Spacing" w:uiPriority="1" w:qFormat="1"/>
     <w:lsdException w:name="Light Shading" w:uiPriority="60"/>
@@ -11574,7 +11809,6 @@
     <w:lsdException w:name="Hashtag" w:semiHidden="1" w:unhideWhenUsed="1"/>
     <w:lsdException w:name="Unresolved Mention" w:semiHidden="1" w:unhideWhenUsed="1"/>
     <w:lsdException w:name="Smart Link" w:semiHidden="1" w:unhideWhenUsed="1"/>
-    <w:lsdException w:name="Smart Link Error" w:semiHidden="1" w:unhideWhenUsed="1"/>
   </w:latentStyles>
   <w:style w:type="paragraph" w:default="1" w:styleId="Normal">
     <w:name w:val="Normal"/>

--- a/Podklady/Obcanske_pravo/Obcanske_pravo_jednotlive_otazky/Otazka10.docx
+++ b/Podklady/Obcanske_pravo/Obcanske_pravo_jednotlive_otazky/Otazka10.docx
@@ -1131,11 +1131,13 @@
         </w:numPr>
         <w:rPr>
           <w:b/>
-        </w:rPr>
-      </w:pPr>
-      <w:r>
-        <w:rPr>
-          <w:b/>
+          <w:highlight w:val="green"/>
+        </w:rPr>
+      </w:pPr>
+      <w:r>
+        <w:rPr>
+          <w:b/>
+          <w:highlight w:val="green"/>
         </w:rPr>
         <w:t>zákaz imisí - § 1013</w:t>
       </w:r>
@@ -1147,26 +1149,40 @@
           <w:ilvl w:val="3"/>
           <w:numId w:val="19"/>
         </w:numPr>
-      </w:pPr>
-      <w:r>
+        <w:rPr>
+          <w:highlight w:val="green"/>
+        </w:rPr>
+      </w:pPr>
+      <w:r>
+        <w:rPr>
+          <w:highlight w:val="green"/>
+        </w:rPr>
         <w:t>Vlastník se zdrží všeho, co působí, že odpad, voda, kouř, prach, plyn, pach, světlo, stín, hluk, otřesy a jiné podobné účinky (</w:t>
       </w:r>
       <w:r>
         <w:rPr>
           <w:b/>
+          <w:highlight w:val="green"/>
         </w:rPr>
         <w:t>imise</w:t>
       </w:r>
       <w:r>
+        <w:rPr>
+          <w:highlight w:val="green"/>
+        </w:rPr>
         <w:t xml:space="preserve">) vnikají na pozemek jiného vlastníka (souseda) </w:t>
       </w:r>
       <w:r>
         <w:rPr>
           <w:b/>
+          <w:highlight w:val="green"/>
         </w:rPr>
         <w:t>v míře nepřiměřené místním poměrům a podstatně omezují obvyklé užívání pozemku</w:t>
       </w:r>
       <w:r>
+        <w:rPr>
+          <w:highlight w:val="green"/>
+        </w:rPr>
         <w:t>; to platí i o vnikání zvířat; […]</w:t>
       </w:r>
     </w:p>
@@ -1177,20 +1193,21 @@
           <w:ilvl w:val="3"/>
           <w:numId w:val="19"/>
         </w:numPr>
-      </w:pPr>
-      <w:r>
-        <w:rPr>
-          <w:b/>
-        </w:rPr>
-        <w:t>zakazuje se přímo přivádět imise na pozemek jiného vlastník</w:t>
-      </w:r>
-      <w:r>
-        <w:rPr>
-          <w:b/>
-        </w:rPr>
-        <w:t>a</w:t>
-      </w:r>
-      <w:r>
+        <w:rPr>
+          <w:highlight w:val="green"/>
+        </w:rPr>
+      </w:pPr>
+      <w:r>
+        <w:rPr>
+          <w:b/>
+          <w:highlight w:val="green"/>
+        </w:rPr>
+        <w:t>zakazuje se přímo přivádět imise na pozemek jiného vlastníka</w:t>
+      </w:r>
+      <w:r>
+        <w:rPr>
+          <w:highlight w:val="green"/>
+        </w:rPr>
         <w:t xml:space="preserve"> bez ohledu na míru takových vlivů a na stupeň obtěžování souseda, ledaže se to opírá o zvláštní právní důvod</w:t>
       </w:r>
     </w:p>
@@ -1201,8 +1218,14 @@
           <w:ilvl w:val="4"/>
           <w:numId w:val="19"/>
         </w:numPr>
-      </w:pPr>
-      <w:r>
+        <w:rPr>
+          <w:highlight w:val="green"/>
+        </w:rPr>
+      </w:pPr>
+      <w:r>
+        <w:rPr>
+          <w:highlight w:val="green"/>
+        </w:rPr>
         <w:t>jedná se o záměrné imise</w:t>
       </w:r>
     </w:p>
@@ -1318,7 +1341,14 @@
         <w:rPr>
           <w:b/>
         </w:rPr>
-        <w:t>§ 1016, 1017 – rostliny</w:t>
+        <w:t xml:space="preserve">§ 1016, 1017 – </w:t>
+      </w:r>
+      <w:r>
+        <w:rPr>
+          <w:b/>
+          <w:highlight w:val="green"/>
+        </w:rPr>
+        <w:t>rostliny</w:t>
       </w:r>
     </w:p>
     <w:p>
@@ -1450,7 +1480,14 @@
         <w:rPr>
           <w:b/>
         </w:rPr>
-        <w:t>§ 1018 – pozemkové úpravy</w:t>
+        <w:t xml:space="preserve">§ 1018 – </w:t>
+      </w:r>
+      <w:r>
+        <w:rPr>
+          <w:b/>
+          <w:highlight w:val="green"/>
+        </w:rPr>
+        <w:t>pozemkové úpravy</w:t>
       </w:r>
     </w:p>
     <w:p>
@@ -1486,7 +1523,14 @@
         <w:rPr>
           <w:b/>
         </w:rPr>
-        <w:t>§ 1019 – stékající voda</w:t>
+        <w:t xml:space="preserve">§ 1019 – </w:t>
+      </w:r>
+      <w:r>
+        <w:rPr>
+          <w:b/>
+          <w:highlight w:val="green"/>
+        </w:rPr>
+        <w:t>stékající voda</w:t>
       </w:r>
     </w:p>
     <w:p>
@@ -1546,13 +1590,14 @@
         <w:rPr>
           <w:b/>
         </w:rPr>
-        <w:t>§ 1020 – stavby</w:t>
-      </w:r>
-      <w:r>
-        <w:rPr>
-          <w:b/>
-        </w:rPr>
-        <w:t xml:space="preserve"> v těsné blízkosti hranice</w:t>
+        <w:t xml:space="preserve">§ 1020 – </w:t>
+      </w:r>
+      <w:r>
+        <w:rPr>
+          <w:b/>
+          <w:highlight w:val="green"/>
+        </w:rPr>
+        <w:t>stavby v těsné blízkosti hranice</w:t>
       </w:r>
     </w:p>
     <w:p>
@@ -1725,11 +1770,13 @@
           <w:numId w:val="19"/>
         </w:numPr>
         <w:rPr>
+          <w:highlight w:val="green"/>
           <w:u w:val="single"/>
         </w:rPr>
       </w:pPr>
       <w:r>
         <w:rPr>
+          <w:highlight w:val="green"/>
           <w:u w:val="single"/>
         </w:rPr>
         <w:t>Omezení vlastnického práva z vůle vlastníka - smluvní (smlouvy věcněprávní, obligačně-právní)</w:t>
@@ -1742,8 +1789,14 @@
           <w:ilvl w:val="1"/>
           <w:numId w:val="19"/>
         </w:numPr>
-      </w:pPr>
-      <w:r>
+        <w:rPr>
+          <w:highlight w:val="green"/>
+        </w:rPr>
+      </w:pPr>
+      <w:r>
+        <w:rPr>
+          <w:highlight w:val="green"/>
+        </w:rPr>
         <w:t>obligačně-právní - př. užívací a požívací právo</w:t>
       </w:r>
     </w:p>
@@ -1754,8 +1807,14 @@
           <w:ilvl w:val="1"/>
           <w:numId w:val="19"/>
         </w:numPr>
-      </w:pPr>
-      <w:r>
+        <w:rPr>
+          <w:highlight w:val="green"/>
+        </w:rPr>
+      </w:pPr>
+      <w:r>
+        <w:rPr>
+          <w:highlight w:val="green"/>
+        </w:rPr>
         <w:t>věcněprávní – př. věcná břemena, právo stavby</w:t>
       </w:r>
     </w:p>

--- a/Podklady/Obcanske_pravo/Obcanske_pravo_jednotlive_otazky/Otazka10.docx
+++ b/Podklady/Obcanske_pravo/Obcanske_pravo_jednotlive_otazky/Otazka10.docx
@@ -1866,11 +1866,13 @@
         </w:numPr>
         <w:rPr>
           <w:b/>
-        </w:rPr>
-      </w:pPr>
-      <w:r>
-        <w:rPr>
-          <w:b/>
+          <w:highlight w:val="green"/>
+        </w:rPr>
+      </w:pPr>
+      <w:r>
+        <w:rPr>
+          <w:b/>
+          <w:highlight w:val="green"/>
         </w:rPr>
         <w:t>nezbytná cesta - § 1029 – 1036</w:t>
       </w:r>
@@ -2021,11 +2023,13 @@
           <w:numId w:val="19"/>
         </w:numPr>
         <w:rPr>
+          <w:highlight w:val="green"/>
           <w:u w:val="single"/>
         </w:rPr>
       </w:pPr>
       <w:r>
         <w:rPr>
+          <w:highlight w:val="green"/>
           <w:u w:val="single"/>
         </w:rPr>
         <w:t>Pojem „rozhrada“</w:t>
@@ -2147,11 +2151,13 @@
           <w:numId w:val="20"/>
         </w:numPr>
         <w:rPr>
+          <w:highlight w:val="green"/>
           <w:u w:val="single"/>
         </w:rPr>
       </w:pPr>
       <w:r>
         <w:rPr>
+          <w:highlight w:val="green"/>
           <w:u w:val="single"/>
         </w:rPr>
         <w:t>Ústavní základ (čl. 11 a 36 Listiny)</w:t>
@@ -2176,8 +2182,14 @@
           <w:ilvl w:val="1"/>
           <w:numId w:val="20"/>
         </w:numPr>
-      </w:pPr>
-      <w:r>
+        <w:rPr>
+          <w:highlight w:val="green"/>
+        </w:rPr>
+      </w:pPr>
+      <w:r>
+        <w:rPr>
+          <w:highlight w:val="green"/>
+        </w:rPr>
         <w:t>čl. 36 (1) LZPS: Každý se může domáhat stanoveným postupem svého práva u nezávislého a nestranného soudu a ve stanovených případech u jiného orgánu.</w:t>
       </w:r>
     </w:p>
@@ -2212,8 +2224,14 @@
           <w:ilvl w:val="1"/>
           <w:numId w:val="20"/>
         </w:numPr>
-      </w:pPr>
-      <w:r>
+        <w:rPr>
+          <w:highlight w:val="green"/>
+        </w:rPr>
+      </w:pPr>
+      <w:r>
+        <w:rPr>
+          <w:highlight w:val="green"/>
+        </w:rPr>
         <w:t>§ 12: Každý, kdo se cítí ve svém právu zkrácen, může se domáhat ochrany u orgánu vykonávající veřejnou moc. Není-li v zákoně stanoveno něco jiného, je tímto OVM soud.</w:t>
       </w:r>
     </w:p>

--- a/Podklady/Obcanske_pravo/Obcanske_pravo_jednotlive_otazky/Otazka10.docx
+++ b/Podklady/Obcanske_pravo/Obcanske_pravo_jednotlive_otazky/Otazka10.docx
@@ -1262,13 +1262,21 @@
         </w:numPr>
         <w:rPr>
           <w:b/>
-        </w:rPr>
-      </w:pPr>
-      <w:r>
-        <w:rPr>
-          <w:b/>
-        </w:rPr>
-        <w:t>§ 1014 – movitá věc na cizím pozemku</w:t>
+          <w:highlight w:val="green"/>
+        </w:rPr>
+      </w:pPr>
+      <w:r>
+        <w:rPr>
+          <w:b/>
+        </w:rPr>
+        <w:t xml:space="preserve">§ 1014 – </w:t>
+      </w:r>
+      <w:r>
+        <w:rPr>
+          <w:b/>
+          <w:highlight w:val="green"/>
+        </w:rPr>
+        <w:t>movitá věc na cizím pozemku</w:t>
       </w:r>
     </w:p>
     <w:p>
@@ -2268,11 +2276,13 @@
         </w:numPr>
         <w:rPr>
           <w:b/>
-        </w:rPr>
-      </w:pPr>
-      <w:r>
-        <w:rPr>
-          <w:b/>
+          <w:highlight w:val="green"/>
+        </w:rPr>
+      </w:pPr>
+      <w:r>
+        <w:rPr>
+          <w:b/>
+          <w:highlight w:val="green"/>
         </w:rPr>
         <w:t>žaloba na vydání věci – reivindikační žaloba</w:t>
       </w:r>
@@ -2461,11 +2471,13 @@
         </w:numPr>
         <w:rPr>
           <w:b/>
-        </w:rPr>
-      </w:pPr>
-      <w:r>
-        <w:rPr>
-          <w:b/>
+          <w:highlight w:val="green"/>
+        </w:rPr>
+      </w:pPr>
+      <w:r>
+        <w:rPr>
+          <w:b/>
+          <w:highlight w:val="green"/>
         </w:rPr>
         <w:t>žaloba zápůrčí – negatorní žaloba</w:t>
       </w:r>

--- a/Podklady/Obcanske_pravo/Obcanske_pravo_jednotlive_otazky/Otazka10.docx
+++ b/Podklady/Obcanske_pravo/Obcanske_pravo_jednotlive_otazky/Otazka10.docx
@@ -2533,11 +2533,13 @@
         </w:numPr>
         <w:rPr>
           <w:b/>
-        </w:rPr>
-      </w:pPr>
-      <w:r>
-        <w:rPr>
-          <w:b/>
+          <w:highlight w:val="green"/>
+        </w:rPr>
+      </w:pPr>
+      <w:r>
+        <w:rPr>
+          <w:b/>
+          <w:highlight w:val="green"/>
         </w:rPr>
         <w:t>žaloby z domnělého vlastnického práva (§ 1043 a 1044)</w:t>
       </w:r>
@@ -2639,8 +2641,14 @@
           <w:ilvl w:val="1"/>
           <w:numId w:val="20"/>
         </w:numPr>
-      </w:pPr>
-      <w:r>
+        <w:rPr>
+          <w:highlight w:val="green"/>
+        </w:rPr>
+      </w:pPr>
+      <w:r>
+        <w:rPr>
+          <w:highlight w:val="green"/>
+        </w:rPr>
         <w:t>další žaloby</w:t>
       </w:r>
     </w:p>

--- a/Podklady/Obcanske_pravo/Obcanske_pravo_jednotlive_otazky/Otazka10.docx
+++ b/Podklady/Obcanske_pravo/Obcanske_pravo_jednotlive_otazky/Otazka10.docx
@@ -2702,11 +2702,13 @@
           <w:numId w:val="20"/>
         </w:numPr>
         <w:rPr>
+          <w:highlight w:val="green"/>
           <w:u w:val="single"/>
         </w:rPr>
       </w:pPr>
       <w:r>
         <w:rPr>
+          <w:highlight w:val="green"/>
           <w:u w:val="single"/>
         </w:rPr>
         <w:t>Svépomoc (zejm. zákonné předpoklady)</w:t>

--- a/Podklady/Obcanske_pravo/Obcanske_pravo_jednotlive_otazky/Otazka10.docx
+++ b/Podklady/Obcanske_pravo/Obcanske_pravo_jednotlive_otazky/Otazka10.docx
@@ -1262,21 +1262,13 @@
         </w:numPr>
         <w:rPr>
           <w:b/>
-          <w:highlight w:val="green"/>
-        </w:rPr>
-      </w:pPr>
-      <w:r>
-        <w:rPr>
-          <w:b/>
-        </w:rPr>
-        <w:t xml:space="preserve">§ 1014 – </w:t>
-      </w:r>
-      <w:r>
-        <w:rPr>
-          <w:b/>
-          <w:highlight w:val="green"/>
-        </w:rPr>
-        <w:t>movitá věc na cizím pozemku</w:t>
+        </w:rPr>
+      </w:pPr>
+      <w:r>
+        <w:rPr>
+          <w:b/>
+        </w:rPr>
+        <w:t>§ 1014 – movitá věc na cizím pozemku</w:t>
       </w:r>
     </w:p>
     <w:p>
@@ -2276,13 +2268,11 @@
         </w:numPr>
         <w:rPr>
           <w:b/>
-          <w:highlight w:val="green"/>
-        </w:rPr>
-      </w:pPr>
-      <w:r>
-        <w:rPr>
-          <w:b/>
-          <w:highlight w:val="green"/>
+        </w:rPr>
+      </w:pPr>
+      <w:r>
+        <w:rPr>
+          <w:b/>
         </w:rPr>
         <w:t>žaloba na vydání věci – reivindikační žaloba</w:t>
       </w:r>
@@ -2471,13 +2461,11 @@
         </w:numPr>
         <w:rPr>
           <w:b/>
-          <w:highlight w:val="green"/>
-        </w:rPr>
-      </w:pPr>
-      <w:r>
-        <w:rPr>
-          <w:b/>
-          <w:highlight w:val="green"/>
+        </w:rPr>
+      </w:pPr>
+      <w:r>
+        <w:rPr>
+          <w:b/>
         </w:rPr>
         <w:t>žaloba zápůrčí – negatorní žaloba</w:t>
       </w:r>
@@ -2533,13 +2521,11 @@
         </w:numPr>
         <w:rPr>
           <w:b/>
-          <w:highlight w:val="green"/>
-        </w:rPr>
-      </w:pPr>
-      <w:r>
-        <w:rPr>
-          <w:b/>
-          <w:highlight w:val="green"/>
+        </w:rPr>
+      </w:pPr>
+      <w:r>
+        <w:rPr>
+          <w:b/>
         </w:rPr>
         <w:t>žaloby z domnělého vlastnického práva (§ 1043 a 1044)</w:t>
       </w:r>
@@ -2641,14 +2627,8 @@
           <w:ilvl w:val="1"/>
           <w:numId w:val="20"/>
         </w:numPr>
-        <w:rPr>
-          <w:highlight w:val="green"/>
-        </w:rPr>
-      </w:pPr>
-      <w:r>
-        <w:rPr>
-          <w:highlight w:val="green"/>
-        </w:rPr>
+      </w:pPr>
+      <w:r>
         <w:t>další žaloby</w:t>
       </w:r>
     </w:p>
@@ -2702,13 +2682,11 @@
           <w:numId w:val="20"/>
         </w:numPr>
         <w:rPr>
-          <w:highlight w:val="green"/>
           <w:u w:val="single"/>
         </w:rPr>
       </w:pPr>
       <w:r>
         <w:rPr>
-          <w:highlight w:val="green"/>
           <w:u w:val="single"/>
         </w:rPr>
         <w:t>Svépomoc (zejm. zákonné předpoklady)</w:t>
@@ -8572,6 +8550,13 @@
       </w:r>
     </w:p>
   </w:endnote>
+  <w:endnote w:type="continuationNotice" w:id="1">
+    <w:p>
+      <w:pPr>
+        <w:spacing w:after="0" w:line="240" w:lineRule="auto"/>
+      </w:pPr>
+    </w:p>
+  </w:endnote>
 </w:endnotes>
 </file>
 
@@ -8595,6 +8580,13 @@
       <w:r>
         <w:continuationSeparator/>
       </w:r>
+    </w:p>
+  </w:footnote>
+  <w:footnote w:type="continuationNotice" w:id="1">
+    <w:p>
+      <w:pPr>
+        <w:spacing w:after="0" w:line="240" w:lineRule="auto"/>
+      </w:pPr>
     </w:p>
   </w:footnote>
 </w:footnotes>
@@ -12354,6 +12346,62 @@
       <w:u w:val="single"/>
     </w:rPr>
   </w:style>
+  <w:style w:type="paragraph" w:styleId="Header">
+    <w:name w:val="header"/>
+    <w:basedOn w:val="Normal"/>
+    <w:link w:val="HeaderChar"/>
+    <w:uiPriority w:val="99"/>
+    <w:semiHidden/>
+    <w:unhideWhenUsed/>
+    <w:rsid w:val="00B40CD4"/>
+    <w:pPr>
+      <w:tabs>
+        <w:tab w:val="center" w:pos="4513"/>
+        <w:tab w:val="right" w:pos="9026"/>
+      </w:tabs>
+      <w:spacing w:after="0" w:line="240" w:lineRule="auto"/>
+    </w:pPr>
+  </w:style>
+  <w:style w:type="character" w:customStyle="1" w:styleId="HeaderChar">
+    <w:name w:val="Header Char"/>
+    <w:basedOn w:val="DefaultParagraphFont"/>
+    <w:link w:val="Header"/>
+    <w:uiPriority w:val="99"/>
+    <w:semiHidden/>
+    <w:rsid w:val="00B40CD4"/>
+    <w:rPr>
+      <w:rFonts w:ascii="Tahoma" w:hAnsi="Tahoma" w:cs="Tahoma"/>
+      <w:sz w:val="20"/>
+    </w:rPr>
+  </w:style>
+  <w:style w:type="paragraph" w:styleId="Footer">
+    <w:name w:val="footer"/>
+    <w:basedOn w:val="Normal"/>
+    <w:link w:val="FooterChar"/>
+    <w:uiPriority w:val="99"/>
+    <w:semiHidden/>
+    <w:unhideWhenUsed/>
+    <w:rsid w:val="00B40CD4"/>
+    <w:pPr>
+      <w:tabs>
+        <w:tab w:val="center" w:pos="4513"/>
+        <w:tab w:val="right" w:pos="9026"/>
+      </w:tabs>
+      <w:spacing w:after="0" w:line="240" w:lineRule="auto"/>
+    </w:pPr>
+  </w:style>
+  <w:style w:type="character" w:customStyle="1" w:styleId="FooterChar">
+    <w:name w:val="Footer Char"/>
+    <w:basedOn w:val="DefaultParagraphFont"/>
+    <w:link w:val="Footer"/>
+    <w:uiPriority w:val="99"/>
+    <w:semiHidden/>
+    <w:rsid w:val="00B40CD4"/>
+    <w:rPr>
+      <w:rFonts w:ascii="Tahoma" w:hAnsi="Tahoma" w:cs="Tahoma"/>
+      <w:sz w:val="20"/>
+    </w:rPr>
+  </w:style>
 </w:styles>
 </file>
 
